--- a/Voxelizer/Отчет.docx
+++ b/Voxelizer/Отчет.docx
@@ -13,7 +13,15 @@
         <w:t>4</w:t>
       </w:r>
       <w:r>
-        <w:t xml:space="preserve"> варианта вокселизаторов:</w:t>
+        <w:t xml:space="preserve"> варианта </w:t>
+      </w:r>
+      <w:proofErr w:type="spellStart"/>
+      <w:r>
+        <w:t>вокселизаторов</w:t>
+      </w:r>
+      <w:proofErr w:type="spellEnd"/>
+      <w:r>
+        <w:t>:</w:t>
       </w:r>
     </w:p>
     <w:p>
@@ -28,8 +36,16 @@
         <w:rPr>
           <w:lang w:val="en-US"/>
         </w:rPr>
-        <w:t>Obj to obj\objvox</w:t>
-      </w:r>
+        <w:t>Obj to obj\</w:t>
+      </w:r>
+      <w:proofErr w:type="spellStart"/>
+      <w:r>
+        <w:rPr>
+          <w:lang w:val="en-US"/>
+        </w:rPr>
+        <w:t>objvox</w:t>
+      </w:r>
+      <w:proofErr w:type="spellEnd"/>
     </w:p>
     <w:p>
       <w:pPr>
@@ -42,12 +58,14 @@
       <w:r>
         <w:t xml:space="preserve">Что такое </w:t>
       </w:r>
+      <w:proofErr w:type="spellStart"/>
       <w:r>
         <w:rPr>
           <w:lang w:val="en-US"/>
         </w:rPr>
         <w:t>objvox</w:t>
       </w:r>
+      <w:proofErr w:type="spellEnd"/>
     </w:p>
     <w:p>
       <w:pPr>
@@ -87,12 +105,14 @@
           <w:numId w:val="14"/>
         </w:numPr>
       </w:pPr>
+      <w:proofErr w:type="spellStart"/>
       <w:r>
         <w:rPr>
           <w:lang w:val="en-US"/>
         </w:rPr>
         <w:t>Stl</w:t>
       </w:r>
+      <w:proofErr w:type="spellEnd"/>
       <w:r>
         <w:t xml:space="preserve"> </w:t>
       </w:r>
@@ -126,9 +146,11 @@
       <w:r>
         <w:t xml:space="preserve"> </w:t>
       </w:r>
+      <w:proofErr w:type="spellStart"/>
       <w:r>
         <w:t>Voxelizer-master</w:t>
       </w:r>
+      <w:proofErr w:type="spellEnd"/>
     </w:p>
     <w:p>
       <w:pPr>
@@ -141,12 +163,14 @@
           <w:lang w:val="en-US"/>
         </w:rPr>
       </w:pPr>
+      <w:proofErr w:type="spellStart"/>
       <w:r>
         <w:rPr>
           <w:lang w:val="en-US"/>
         </w:rPr>
         <w:t>Stl</w:t>
       </w:r>
+      <w:proofErr w:type="spellEnd"/>
       <w:r>
         <w:rPr>
           <w:lang w:val="en-US"/>
@@ -187,8 +211,16 @@
         <w:rPr>
           <w:lang w:val="en-US"/>
         </w:rPr>
-        <w:t xml:space="preserve"> VoxSurf</w:t>
-      </w:r>
+        <w:t xml:space="preserve"> </w:t>
+      </w:r>
+      <w:proofErr w:type="spellStart"/>
+      <w:r>
+        <w:rPr>
+          <w:lang w:val="en-US"/>
+        </w:rPr>
+        <w:t>VoxSurf</w:t>
+      </w:r>
+      <w:proofErr w:type="spellEnd"/>
       <w:r>
         <w:t xml:space="preserve"> </w:t>
       </w:r>
@@ -214,8 +246,13 @@
         </w:numPr>
       </w:pPr>
       <w:r>
-        <w:t>Вроде как все юзер-фрэндли</w:t>
-      </w:r>
+        <w:t>Вроде как все юзер-</w:t>
+      </w:r>
+      <w:proofErr w:type="spellStart"/>
+      <w:r>
+        <w:t>фрэндли</w:t>
+      </w:r>
+      <w:proofErr w:type="spellEnd"/>
     </w:p>
     <w:p>
       <w:pPr>
@@ -226,7 +263,15 @@
         </w:numPr>
       </w:pPr>
       <w:r>
-        <w:t>Только модели из папки, мб можно настроить</w:t>
+        <w:t xml:space="preserve">Только модели из папки, </w:t>
+      </w:r>
+      <w:proofErr w:type="spellStart"/>
+      <w:r>
+        <w:t>мб</w:t>
+      </w:r>
+      <w:proofErr w:type="spellEnd"/>
+      <w:r>
+        <w:t xml:space="preserve"> можно настроить</w:t>
       </w:r>
     </w:p>
     <w:p>
@@ -240,9 +285,11 @@
       <w:r>
         <w:t xml:space="preserve">Просто библиотека </w:t>
       </w:r>
+      <w:proofErr w:type="spellStart"/>
       <w:r>
         <w:t>HeaderOnly</w:t>
       </w:r>
+      <w:proofErr w:type="spellEnd"/>
     </w:p>
     <w:p>
       <w:pPr>
@@ -252,8 +299,21 @@
           <w:numId w:val="14"/>
         </w:numPr>
       </w:pPr>
-      <w:r>
-        <w:t>Дб все суперпросто и быстро</w:t>
+      <w:proofErr w:type="spellStart"/>
+      <w:r>
+        <w:t>Дб</w:t>
+      </w:r>
+      <w:proofErr w:type="spellEnd"/>
+      <w:r>
+        <w:t xml:space="preserve"> все </w:t>
+      </w:r>
+      <w:proofErr w:type="spellStart"/>
+      <w:r>
+        <w:t>суперпросто</w:t>
+      </w:r>
+      <w:proofErr w:type="spellEnd"/>
+      <w:r>
+        <w:t xml:space="preserve"> и быстро</w:t>
       </w:r>
     </w:p>
     <w:p>
@@ -276,8 +336,13 @@
           <w:numId w:val="14"/>
         </w:numPr>
       </w:pPr>
-      <w:r>
-        <w:t xml:space="preserve">Матлаб </w:t>
+      <w:proofErr w:type="spellStart"/>
+      <w:r>
+        <w:t>Матлаб</w:t>
+      </w:r>
+      <w:proofErr w:type="spellEnd"/>
+      <w:r>
+        <w:t xml:space="preserve"> </w:t>
       </w:r>
     </w:p>
     <w:p>
@@ -307,6 +372,35 @@
     <w:p>
       <w:pPr>
         <w:pStyle w:val="a3"/>
+        <w:numPr>
+          <w:ilvl w:val="0"/>
+          <w:numId w:val="14"/>
+        </w:numPr>
+      </w:pPr>
+      <w:r>
+        <w:t xml:space="preserve">Второй </w:t>
+      </w:r>
+      <w:proofErr w:type="spellStart"/>
+      <w:r>
+        <w:t>матлаб</w:t>
+      </w:r>
+      <w:proofErr w:type="spellEnd"/>
+    </w:p>
+    <w:p>
+      <w:pPr>
+        <w:pStyle w:val="a3"/>
+        <w:numPr>
+          <w:ilvl w:val="0"/>
+          <w:numId w:val="25"/>
+        </w:numPr>
+      </w:pPr>
+      <w:r>
+        <w:t xml:space="preserve">В целом неплохой вариант, если необходимо получить сетку </w:t>
+      </w:r>
+    </w:p>
+    <w:p>
+      <w:pPr>
+        <w:pStyle w:val="a3"/>
         <w:ind w:firstLine="0"/>
       </w:pPr>
     </w:p>
@@ -353,7 +447,35 @@
         <w:rPr>
           <w:strike/>
         </w:rPr>
-        <w:t>, будет сложно делать датасет, но оно работает 100% (в папке E:\Soft\voxelizer-master\out\build\x64-Debug (по умолчанию)\bin):</w:t>
+        <w:t xml:space="preserve">, будет сложно делать </w:t>
+      </w:r>
+      <w:proofErr w:type="spellStart"/>
+      <w:r>
+        <w:rPr>
+          <w:strike/>
+        </w:rPr>
+        <w:t>датасет</w:t>
+      </w:r>
+      <w:proofErr w:type="spellEnd"/>
+      <w:r>
+        <w:rPr>
+          <w:strike/>
+        </w:rPr>
+        <w:t>, но оно работает 100% (в папке E:\Soft\voxelizer-master\out\build\x64-Debug (по умолчанию)\</w:t>
+      </w:r>
+      <w:proofErr w:type="spellStart"/>
+      <w:r>
+        <w:rPr>
+          <w:strike/>
+        </w:rPr>
+        <w:t>bin</w:t>
+      </w:r>
+      <w:proofErr w:type="spellEnd"/>
+      <w:r>
+        <w:rPr>
+          <w:strike/>
+        </w:rPr>
+        <w:t>):</w:t>
       </w:r>
     </w:p>
     <w:p>
@@ -365,46 +487,66 @@
           <w:lang w:val="en-US"/>
         </w:rPr>
       </w:pPr>
+      <w:proofErr w:type="gramStart"/>
       <w:r>
         <w:rPr>
           <w:strike/>
           <w:lang w:val="en-US"/>
         </w:rPr>
-        <w:t>./voxelizer -f obj E:\Soft\charizard.obj E:\Soft\voxecharizard.obj</w:t>
-      </w:r>
-    </w:p>
-    <w:p>
-      <w:pPr>
-        <w:pStyle w:val="a3"/>
-        <w:ind w:firstLine="0"/>
-        <w:rPr>
-          <w:strike/>
-        </w:rPr>
-      </w:pPr>
-      <w:r>
-        <w:rPr>
-          <w:strike/>
-        </w:rPr>
-        <w:t xml:space="preserve">Могут быть проблемы с работой с </w:t>
-      </w:r>
+        <w:t>./</w:t>
+      </w:r>
+      <w:proofErr w:type="spellStart"/>
+      <w:proofErr w:type="gramEnd"/>
       <w:r>
         <w:rPr>
           <w:strike/>
           <w:lang w:val="en-US"/>
         </w:rPr>
-        <w:t>stl</w:t>
-      </w:r>
-      <w:r>
-        <w:rPr>
-          <w:strike/>
-        </w:rPr>
-        <w:t xml:space="preserve">, переведенными в </w:t>
-      </w:r>
+        <w:t>voxelizer</w:t>
+      </w:r>
+      <w:proofErr w:type="spellEnd"/>
       <w:r>
         <w:rPr>
           <w:strike/>
           <w:lang w:val="en-US"/>
         </w:rPr>
+        <w:t xml:space="preserve"> -f obj E:\Soft\charizard.obj E:\Soft\voxecharizard.obj</w:t>
+      </w:r>
+    </w:p>
+    <w:p>
+      <w:pPr>
+        <w:pStyle w:val="a3"/>
+        <w:ind w:firstLine="0"/>
+        <w:rPr>
+          <w:strike/>
+        </w:rPr>
+      </w:pPr>
+      <w:r>
+        <w:rPr>
+          <w:strike/>
+        </w:rPr>
+        <w:t xml:space="preserve">Могут быть проблемы с работой с </w:t>
+      </w:r>
+      <w:proofErr w:type="spellStart"/>
+      <w:r>
+        <w:rPr>
+          <w:strike/>
+          <w:lang w:val="en-US"/>
+        </w:rPr>
+        <w:t>stl</w:t>
+      </w:r>
+      <w:proofErr w:type="spellEnd"/>
+      <w:r>
+        <w:rPr>
+          <w:strike/>
+        </w:rPr>
+        <w:t xml:space="preserve">, переведенными в </w:t>
+      </w:r>
+      <w:r>
+        <w:rPr>
+          <w:strike/>
+          <w:lang w:val="en-US"/>
+        </w:rPr>
         <w:t>obj</w:t>
       </w:r>
     </w:p>
@@ -425,12 +567,14 @@
       <w:r>
         <w:t xml:space="preserve">все шикарно, работает с </w:t>
       </w:r>
+      <w:proofErr w:type="spellStart"/>
       <w:r>
         <w:rPr>
           <w:lang w:val="en-US"/>
         </w:rPr>
         <w:t>stl</w:t>
       </w:r>
+      <w:proofErr w:type="spellEnd"/>
       <w:r>
         <w:t xml:space="preserve">, но надо научиться менять размерность (а надо ли?) + </w:t>
       </w:r>
@@ -459,7 +603,21 @@
         <w:rPr>
           <w:strike/>
         </w:rPr>
-        <w:t>4- насчет работы хз, но будет легко включить в проект, плюс вроде как проще</w:t>
+        <w:t xml:space="preserve">4- насчет работы </w:t>
+      </w:r>
+      <w:proofErr w:type="spellStart"/>
+      <w:r>
+        <w:rPr>
+          <w:strike/>
+        </w:rPr>
+        <w:t>хз</w:t>
+      </w:r>
+      <w:proofErr w:type="spellEnd"/>
+      <w:r>
+        <w:rPr>
+          <w:strike/>
+        </w:rPr>
+        <w:t>, но будет легко включить в проект, плюс вроде как проще</w:t>
       </w:r>
     </w:p>
     <w:p>
@@ -486,8 +644,21 @@
         <w:rPr>
           <w:strike/>
         </w:rPr>
-        <w:lastRenderedPageBreak/>
-        <w:t>В итоге есть исполняемый файл, надо посмотреть на вариантивность размерностей и научиться запускать сразу для множества файлов</w:t>
+        <w:t xml:space="preserve">В итоге есть исполняемый файл, надо посмотреть на </w:t>
+      </w:r>
+      <w:proofErr w:type="spellStart"/>
+      <w:r>
+        <w:rPr>
+          <w:strike/>
+        </w:rPr>
+        <w:t>вариантивность</w:t>
+      </w:r>
+      <w:proofErr w:type="spellEnd"/>
+      <w:r>
+        <w:rPr>
+          <w:strike/>
+        </w:rPr>
+        <w:t xml:space="preserve"> размерностей и научиться запускать сразу для множества файлов</w:t>
       </w:r>
     </w:p>
     <w:p>
@@ -517,7 +688,15 @@
         <w:t xml:space="preserve">- </w:t>
       </w:r>
       <w:r>
-        <w:t>возможно стоит просто забить, потом будет траить значение пикселя в пределах 128.</w:t>
+        <w:t xml:space="preserve">возможно стоит просто забить, потом будет </w:t>
+      </w:r>
+      <w:proofErr w:type="spellStart"/>
+      <w:r>
+        <w:t>траить</w:t>
+      </w:r>
+      <w:proofErr w:type="spellEnd"/>
+      <w:r>
+        <w:t xml:space="preserve"> значение пикселя в пределах 128.</w:t>
       </w:r>
     </w:p>
     <w:p>
@@ -532,7 +711,15 @@
         <w:ind w:firstLine="0"/>
       </w:pPr>
       <w:r>
-        <w:t>Следующая задача- сделать анализ, почему был выбран именно это вокселизатор и его метод работы.</w:t>
+        <w:t xml:space="preserve">Следующая задача- сделать анализ, почему был выбран именно это </w:t>
+      </w:r>
+      <w:proofErr w:type="spellStart"/>
+      <w:r>
+        <w:t>вокселизатор</w:t>
+      </w:r>
+      <w:proofErr w:type="spellEnd"/>
+      <w:r>
+        <w:t xml:space="preserve"> и его метод работы.</w:t>
       </w:r>
     </w:p>
     <w:p>
@@ -554,15 +741,71 @@
       </w:pPr>
       <w:r>
         <w:lastRenderedPageBreak/>
-        <w:t>Первая задача при обработке моделей- подготовка входных данных для нейросетей. Проблема возникает при неоднородности входных данных, то есть при отличающихся размерах подаваемых моделей. Чтобы избежать ошибок, решено было подготовить алгоритм, который будет вокселизировать модели, ограничиваясь настраиваемым размером. Для разработки в качестве основы были выбраны пять уже готовых алгоритмов, и из них выбран подходящий для текущей задачи. Далее будут описаны минусы и плюсы каждого варианта и обоснование выбора итогового. Также будут приведены результаты сравнения скоростей.</w:t>
-      </w:r>
-    </w:p>
-    <w:p>
-      <w:pPr>
-        <w:pStyle w:val="a3"/>
-      </w:pPr>
-      <w:r>
-        <w:t xml:space="preserve">Прежде чем переходит к алгоритмам, стоит определить, что из себя представляют воксели и как они хранятся в памяти. Воксели, также как и пиксели, не содержат в себе информации о положении в пространстве. Их координаты вычисляются из трехмерной матрицы, которая моделирует модель. Но, при преобразовании из воксельной модели в .obj, воксели преобразуются в типовую для этого формата модель (к примеру, вершины и грани), что увеличивает общее время работы программы, так как ресурсы тратятся на хранение объекта в памяти и преобразование. Формат .vox разработан для использования в программе </w:t>
+        <w:t xml:space="preserve">Первая задача при обработке моделей- подготовка входных данных для нейросетей. Проблема возникает при неоднородности входных данных, то есть при отличающихся размерах подаваемых моделей. Чтобы избежать ошибок, решено было подготовить алгоритм, который будет </w:t>
+      </w:r>
+      <w:proofErr w:type="spellStart"/>
+      <w:r>
+        <w:t>вокселизировать</w:t>
+      </w:r>
+      <w:proofErr w:type="spellEnd"/>
+      <w:r>
+        <w:t xml:space="preserve"> модели, ограничиваясь настраиваемым размером. Для разработки в качестве основы были выбраны пять уже готовых алгоритмов, и из них выбран подходящий для текущей задачи. Далее будут описаны минусы и плюсы каждого варианта и обоснование выбора итогового. Также будут приведены результаты сравнения скоростей.</w:t>
+      </w:r>
+    </w:p>
+    <w:p>
+      <w:pPr>
+        <w:pStyle w:val="a3"/>
+      </w:pPr>
+      <w:r>
+        <w:t xml:space="preserve">Прежде чем переходит к алгоритмам, стоит определить, что из себя представляют </w:t>
+      </w:r>
+      <w:proofErr w:type="spellStart"/>
+      <w:r>
+        <w:t>воксели</w:t>
+      </w:r>
+      <w:proofErr w:type="spellEnd"/>
+      <w:r>
+        <w:t xml:space="preserve"> и как они хранятся в памяти. </w:t>
+      </w:r>
+      <w:proofErr w:type="spellStart"/>
+      <w:r>
+        <w:t>Воксели</w:t>
+      </w:r>
+      <w:proofErr w:type="spellEnd"/>
+      <w:r>
+        <w:t xml:space="preserve">, также как и пиксели, не содержат в себе информации о положении в пространстве. Их координаты вычисляются из трехмерной матрицы, которая моделирует модель. Но, при преобразовании из </w:t>
+      </w:r>
+      <w:proofErr w:type="spellStart"/>
+      <w:r>
+        <w:t>воксельной</w:t>
+      </w:r>
+      <w:proofErr w:type="spellEnd"/>
+      <w:r>
+        <w:t xml:space="preserve"> модели в .</w:t>
+      </w:r>
+      <w:proofErr w:type="spellStart"/>
+      <w:r>
+        <w:t>obj</w:t>
+      </w:r>
+      <w:proofErr w:type="spellEnd"/>
+      <w:r>
+        <w:t xml:space="preserve">, </w:t>
+      </w:r>
+      <w:proofErr w:type="spellStart"/>
+      <w:r>
+        <w:t>воксели</w:t>
+      </w:r>
+      <w:proofErr w:type="spellEnd"/>
+      <w:r>
+        <w:t xml:space="preserve"> преобразуются в типовую для этого формата модель (к примеру, вершины и грани), что увеличивает общее время работы программы, так как ресурсы тратятся на хранение объекта в памяти и преобразование. Формат .</w:t>
+      </w:r>
+      <w:proofErr w:type="spellStart"/>
+      <w:r>
+        <w:t>vox</w:t>
+      </w:r>
+      <w:proofErr w:type="spellEnd"/>
+      <w:r>
+        <w:t xml:space="preserve"> разработан для использования в программе </w:t>
       </w:r>
       <w:r>
         <w:rPr>
@@ -571,30 +814,64 @@
         </w:rPr>
         <w:t>M</w:t>
       </w:r>
+      <w:proofErr w:type="spellStart"/>
       <w:r>
         <w:rPr>
           <w:i/>
         </w:rPr>
         <w:t>agicavoxel</w:t>
       </w:r>
-      <w:r>
-        <w:t xml:space="preserve"> и предназначен для хранения вокселей, то есть реализует трехмерную матрицу.</w:t>
-      </w:r>
-    </w:p>
-    <w:p>
-      <w:pPr>
-        <w:pStyle w:val="a3"/>
-      </w:pPr>
-      <w:r>
-        <w:t>Алгоритмы ниже были выбраны с учетом применимости, на вход они принимают файлы в форматах .obj или .stl.</w:t>
-      </w:r>
-    </w:p>
-    <w:p>
-      <w:pPr>
-        <w:pStyle w:val="a3"/>
-      </w:pPr>
-      <w:r>
-        <w:t xml:space="preserve">Изначально все найденные алгоритмы можно поделить на 3 группы: первая- на входе получает модель в формате .obj, результат на выходе может варьироваться. Для работы выбран алгоритм </w:t>
+      <w:proofErr w:type="spellEnd"/>
+      <w:r>
+        <w:t xml:space="preserve"> и предназначен для хранения </w:t>
+      </w:r>
+      <w:proofErr w:type="spellStart"/>
+      <w:r>
+        <w:t>вокселей</w:t>
+      </w:r>
+      <w:proofErr w:type="spellEnd"/>
+      <w:r>
+        <w:t>, то есть реализует трехмерную матрицу.</w:t>
+      </w:r>
+    </w:p>
+    <w:p>
+      <w:pPr>
+        <w:pStyle w:val="a3"/>
+      </w:pPr>
+      <w:r>
+        <w:t>Алгоритмы ниже были выбраны с учетом применимости, на вход они принимают файлы в форматах .</w:t>
+      </w:r>
+      <w:proofErr w:type="spellStart"/>
+      <w:r>
+        <w:t>obj</w:t>
+      </w:r>
+      <w:proofErr w:type="spellEnd"/>
+      <w:r>
+        <w:t xml:space="preserve"> или .</w:t>
+      </w:r>
+      <w:proofErr w:type="spellStart"/>
+      <w:r>
+        <w:t>stl</w:t>
+      </w:r>
+      <w:proofErr w:type="spellEnd"/>
+      <w:r>
+        <w:t>.</w:t>
+      </w:r>
+    </w:p>
+    <w:p>
+      <w:pPr>
+        <w:pStyle w:val="a3"/>
+      </w:pPr>
+      <w:r>
+        <w:t>Изначально все найденные алгоритмы можно поделить на 3 группы: первая- на входе получает модель в формате .</w:t>
+      </w:r>
+      <w:proofErr w:type="spellStart"/>
+      <w:r>
+        <w:t>obj</w:t>
+      </w:r>
+      <w:proofErr w:type="spellEnd"/>
+      <w:r>
+        <w:t xml:space="preserve">, результат на выходе может варьироваться. Для работы выбран алгоритм </w:t>
       </w:r>
       <w:r>
         <w:rPr>
@@ -615,15 +892,39 @@
         <w:t>ы</w:t>
       </w:r>
       <w:r>
-        <w:t xml:space="preserve"> параллельных вычислений CUDA, что в теории должно ускорить обработку. На выходе создается файл в формате .obj или .objvox.</w:t>
-      </w:r>
-    </w:p>
-    <w:p>
-      <w:pPr>
-        <w:pStyle w:val="a3"/>
-      </w:pPr>
-      <w:r>
-        <w:t xml:space="preserve">Второй вариант- алгоритмы, использующие в качестве входа файлы в формате .stl, что упрощает их практическое использование, так как файлы в этом формате занимают значительно меньше памяти и проще в строении, а </w:t>
+        <w:t xml:space="preserve"> параллельных вычислений CUDA, что в теории должно ускорить обработку. На выходе создается файл в формате .</w:t>
+      </w:r>
+      <w:proofErr w:type="spellStart"/>
+      <w:r>
+        <w:t>obj</w:t>
+      </w:r>
+      <w:proofErr w:type="spellEnd"/>
+      <w:r>
+        <w:t xml:space="preserve"> или .</w:t>
+      </w:r>
+      <w:proofErr w:type="spellStart"/>
+      <w:r>
+        <w:t>objvox</w:t>
+      </w:r>
+      <w:proofErr w:type="spellEnd"/>
+      <w:r>
+        <w:t>.</w:t>
+      </w:r>
+    </w:p>
+    <w:p>
+      <w:pPr>
+        <w:pStyle w:val="a3"/>
+      </w:pPr>
+      <w:r>
+        <w:t>Второй вариант- алгоритмы, использующие в качестве входа файлы в формате .</w:t>
+      </w:r>
+      <w:proofErr w:type="spellStart"/>
+      <w:r>
+        <w:t>stl</w:t>
+      </w:r>
+      <w:proofErr w:type="spellEnd"/>
+      <w:r>
+        <w:t xml:space="preserve">, что упрощает их практическое использование, так как файлы в этом формате занимают значительно меньше памяти и проще в строении, а </w:t>
       </w:r>
       <w:r>
         <w:lastRenderedPageBreak/>
@@ -651,24 +952,82 @@
         <w:t>лгоритмы используют один файл и стороннюю библиотеку в первом варианте и один файл во втором. На выходе в первом</w:t>
       </w:r>
       <w:r>
-        <w:t xml:space="preserve"> варианте получается файл .vox</w:t>
-      </w:r>
+        <w:t xml:space="preserve"> варианте получается файл .</w:t>
+      </w:r>
+      <w:proofErr w:type="spellStart"/>
+      <w:r>
+        <w:t>vox</w:t>
+      </w:r>
+      <w:proofErr w:type="spellEnd"/>
       <w:r>
         <w:t xml:space="preserve">, во втором- </w:t>
       </w:r>
       <w:r>
         <w:t xml:space="preserve">матрица координат </w:t>
       </w:r>
-      <w:r>
-        <w:t>вокселей, которую можно в дальнейшем использовать для создания любых файлов.</w:t>
-      </w:r>
-    </w:p>
-    <w:p>
-      <w:pPr>
-        <w:pStyle w:val="a3"/>
-      </w:pPr>
-      <w:r>
-        <w:t>Третий вариант- использование библиотеки в программе Matlab. Для входа и выхода используются файлы в формате .obj.</w:t>
+      <w:proofErr w:type="spellStart"/>
+      <w:r>
+        <w:t>вокселей</w:t>
+      </w:r>
+      <w:proofErr w:type="spellEnd"/>
+      <w:r>
+        <w:t>, которую можно в дальнейшем использовать для создания любых файлов.</w:t>
+      </w:r>
+    </w:p>
+    <w:p>
+      <w:pPr>
+        <w:pStyle w:val="a3"/>
+      </w:pPr>
+      <w:r>
+        <w:t>Третий вариант- использование библиотеки</w:t>
+      </w:r>
+      <w:r>
+        <w:t xml:space="preserve"> или готового кода</w:t>
+      </w:r>
+      <w:r>
+        <w:t xml:space="preserve"> в программе </w:t>
+      </w:r>
+      <w:proofErr w:type="spellStart"/>
+      <w:r>
+        <w:t>Matlab</w:t>
+      </w:r>
+      <w:proofErr w:type="spellEnd"/>
+      <w:r>
+        <w:t xml:space="preserve">. </w:t>
+      </w:r>
+      <w:r>
+        <w:t>Было найдено два примера: в первом случае д</w:t>
+      </w:r>
+      <w:r>
+        <w:t>ля входа и выхода используются файлы в формате .</w:t>
+      </w:r>
+      <w:proofErr w:type="spellStart"/>
+      <w:r>
+        <w:t>obj</w:t>
+      </w:r>
+      <w:proofErr w:type="spellEnd"/>
+      <w:r>
+        <w:t xml:space="preserve">, вот втором- при подаче на вход файла в формате </w:t>
+      </w:r>
+      <w:r>
+        <w:t>.</w:t>
+      </w:r>
+      <w:proofErr w:type="spellStart"/>
+      <w:r>
+        <w:rPr>
+          <w:lang w:val="en-US"/>
+        </w:rPr>
+        <w:t>stl</w:t>
+      </w:r>
+      <w:proofErr w:type="spellEnd"/>
+      <w:r>
+        <w:t xml:space="preserve"> </w:t>
+      </w:r>
+      <w:r>
+        <w:t>в результате получается сетка, которую в дальнейшем можно использовать для визуализации</w:t>
+      </w:r>
+      <w:r>
+        <w:t>.</w:t>
       </w:r>
     </w:p>
     <w:p>
@@ -684,7 +1043,15 @@
         <w:pStyle w:val="a3"/>
       </w:pPr>
       <w:r>
-        <w:t xml:space="preserve">Алгоритм, на выходе которого получается матрица вокселей, дает возможность </w:t>
+        <w:t xml:space="preserve">Алгоритм, на выходе которого получается матрица </w:t>
+      </w:r>
+      <w:proofErr w:type="spellStart"/>
+      <w:r>
+        <w:t>вокселей</w:t>
+      </w:r>
+      <w:proofErr w:type="spellEnd"/>
+      <w:r>
+        <w:t xml:space="preserve">, дает возможность </w:t>
       </w:r>
       <w:r>
         <w:t>встраивать его в различные программы</w:t>
@@ -762,7 +1129,6 @@
           <w:noProof/>
           <w:lang w:eastAsia="ru-RU"/>
         </w:rPr>
-        <w:lastRenderedPageBreak/>
         <w:drawing>
           <wp:anchor distT="0" distB="0" distL="114300" distR="114300" simplePos="0" relativeHeight="251658240" behindDoc="0" locked="0" layoutInCell="1" allowOverlap="1" wp14:anchorId="6934A183" wp14:editId="380C2DF6">
             <wp:simplePos x="0" y="0"/>
@@ -939,12 +1305,14 @@
                 <w:lang w:val="en-US"/>
               </w:rPr>
             </w:pPr>
+            <w:proofErr w:type="spellStart"/>
             <w:r>
               <w:rPr>
                 <w:lang w:val="en-US"/>
               </w:rPr>
               <w:t>stl</w:t>
             </w:r>
+            <w:proofErr w:type="spellEnd"/>
           </w:p>
         </w:tc>
         <w:tc>
@@ -990,7 +1358,19 @@
               <w:rPr>
                 <w:lang w:val="en-US"/>
               </w:rPr>
-              <w:t>matlab</w:t>
+              <w:t>M</w:t>
+            </w:r>
+            <w:r>
+              <w:rPr>
+                <w:lang w:val="en-US"/>
+              </w:rPr>
+              <w:t>atlab</w:t>
+            </w:r>
+            <w:r>
+              <w:rPr>
+                <w:lang w:val="en-US"/>
+              </w:rPr>
+              <w:t>1</w:t>
             </w:r>
           </w:p>
         </w:tc>
@@ -1016,24 +1396,129 @@
           </w:p>
         </w:tc>
       </w:tr>
+      <w:tr>
+        <w:tc>
+          <w:tcPr>
+            <w:tcW w:w="4672" w:type="dxa"/>
+          </w:tcPr>
+          <w:p>
+            <w:pPr>
+              <w:pStyle w:val="a3"/>
+              <w:ind w:firstLine="0"/>
+              <w:jc w:val="center"/>
+              <w:rPr>
+                <w:lang w:val="en-US"/>
+              </w:rPr>
+            </w:pPr>
+            <w:r>
+              <w:rPr>
+                <w:lang w:val="en-US"/>
+              </w:rPr>
+              <w:t>Matlab</w:t>
+            </w:r>
+            <w:r>
+              <w:rPr>
+                <w:lang w:val="en-US"/>
+              </w:rPr>
+              <w:t>2</w:t>
+            </w:r>
+          </w:p>
+        </w:tc>
+        <w:tc>
+          <w:tcPr>
+            <w:tcW w:w="4673" w:type="dxa"/>
+          </w:tcPr>
+          <w:p>
+            <w:pPr>
+              <w:pStyle w:val="a3"/>
+              <w:ind w:firstLine="0"/>
+              <w:jc w:val="center"/>
+              <w:rPr>
+                <w:lang w:val="en-US"/>
+              </w:rPr>
+            </w:pPr>
+            <w:r>
+              <w:rPr>
+                <w:lang w:val="en-US"/>
+              </w:rPr>
+              <w:t>96</w:t>
+            </w:r>
+            <w:r>
+              <w:t>6</w:t>
+            </w:r>
+            <w:r>
+              <w:rPr>
+                <w:lang w:val="en-US"/>
+              </w:rPr>
+              <w:t xml:space="preserve"> </w:t>
+            </w:r>
+            <w:r>
+              <w:t>м</w:t>
+            </w:r>
+            <w:r>
+              <w:rPr>
+                <w:lang w:val="en-US"/>
+              </w:rPr>
+              <w:t>c</w:t>
+            </w:r>
+          </w:p>
+        </w:tc>
+      </w:tr>
     </w:tbl>
     <w:p>
       <w:pPr>
         <w:pStyle w:val="a3"/>
       </w:pPr>
       <w:r>
-        <w:t>Р</w:t>
-      </w:r>
-      <w:r>
-        <w:t>ешено было не использовать программу в Matlab из-за сложности настройки. Время работы этого алгоритма также не позволяет эффективно использовать его в работе, что будет показано далее.</w:t>
-      </w:r>
-    </w:p>
-    <w:p>
-      <w:pPr>
-        <w:pStyle w:val="a3"/>
-      </w:pPr>
-      <w:r>
-        <w:t>В итоге был выбран алгоритм VoxSurf, основываясь на следующих преимуществах: удобство настройки- для большинства параметров-переменных легко определить нужное значение и поменять его при необходимости, скорость работы, в виду того, что результатом является модель в формате .vox, предназначенном для хранения вокселей, а также из-за того, что .stl  модели легко получать в САПР Solidworks, с помощью которого в дальнейшем и будут сформированы модели для датасета.</w:t>
+        <w:t xml:space="preserve">В итоге был выбран алгоритм </w:t>
+      </w:r>
+      <w:proofErr w:type="spellStart"/>
+      <w:r>
+        <w:t>VoxSurf</w:t>
+      </w:r>
+      <w:proofErr w:type="spellEnd"/>
+      <w:r>
+        <w:t>, основываясь на следующих преимуществах: удобство настройки- для большинства параметров-переменных легко определить нужное значение и поменять его при необходимости, скорость работы, в виду того, что результатом является модель в формате .</w:t>
+      </w:r>
+      <w:proofErr w:type="spellStart"/>
+      <w:r>
+        <w:t>vox</w:t>
+      </w:r>
+      <w:proofErr w:type="spellEnd"/>
+      <w:r>
+        <w:t xml:space="preserve">, предназначенном для хранения </w:t>
+      </w:r>
+      <w:proofErr w:type="spellStart"/>
+      <w:r>
+        <w:t>вокселей</w:t>
+      </w:r>
+      <w:proofErr w:type="spellEnd"/>
+      <w:r>
+        <w:t>, а также из-за того, что .</w:t>
+      </w:r>
+      <w:proofErr w:type="spellStart"/>
+      <w:r>
+        <w:t>stl</w:t>
+      </w:r>
+      <w:proofErr w:type="spellEnd"/>
+      <w:r>
+        <w:t xml:space="preserve">  модели легко получать в САПР </w:t>
+      </w:r>
+      <w:proofErr w:type="spellStart"/>
+      <w:r>
+        <w:t>Solidworks</w:t>
+      </w:r>
+      <w:proofErr w:type="spellEnd"/>
+      <w:r>
+        <w:t xml:space="preserve">, с помощью которого в дальнейшем и будут сформированы модели для </w:t>
+      </w:r>
+      <w:proofErr w:type="spellStart"/>
+      <w:r>
+        <w:t>датасета</w:t>
+      </w:r>
+      <w:proofErr w:type="spellEnd"/>
+      <w:r>
+        <w:t>.</w:t>
       </w:r>
     </w:p>
     <w:p>
@@ -1047,35 +1532,102 @@
         <w:rPr>
           <w:highlight w:val="yellow"/>
         </w:rPr>
-        <w:t>/мб использовать их оригнальные названия?/</w:t>
+        <w:t>/</w:t>
+      </w:r>
+      <w:proofErr w:type="spellStart"/>
+      <w:r>
+        <w:rPr>
+          <w:highlight w:val="yellow"/>
+        </w:rPr>
+        <w:t>мб</w:t>
+      </w:r>
+      <w:proofErr w:type="spellEnd"/>
+      <w:r>
+        <w:rPr>
+          <w:highlight w:val="yellow"/>
+        </w:rPr>
+        <w:t xml:space="preserve"> использовать их </w:t>
+      </w:r>
+      <w:proofErr w:type="spellStart"/>
+      <w:r>
+        <w:rPr>
+          <w:highlight w:val="yellow"/>
+        </w:rPr>
+        <w:t>оригнальные</w:t>
+      </w:r>
+      <w:proofErr w:type="spellEnd"/>
+      <w:r>
+        <w:rPr>
+          <w:highlight w:val="yellow"/>
+        </w:rPr>
+        <w:t xml:space="preserve"> названия?/</w:t>
       </w:r>
       <w:r>
         <w:t xml:space="preserve"> рассматривается как альтернативный, и будет использоваться при необходимости.</w:t>
       </w:r>
-    </w:p>
-    <w:p>
-      <w:pPr>
-        <w:pStyle w:val="a3"/>
-      </w:pPr>
-      <w:r>
-        <w:t>Кроме того, для подготовки датасета алгоритм</w:t>
-      </w:r>
-      <w:r>
-        <w:t xml:space="preserve"> </w:t>
-      </w:r>
+      <w:r>
+        <w:t xml:space="preserve"> Также возможно использование </w:t>
+      </w:r>
+      <w:r>
+        <w:rPr>
+          <w:highlight w:val="yellow"/>
+        </w:rPr>
+        <w:t xml:space="preserve">кода в </w:t>
+      </w:r>
+      <w:proofErr w:type="spellStart"/>
       <w:r>
         <w:rPr>
           <w:highlight w:val="yellow"/>
           <w:lang w:val="en-US"/>
         </w:rPr>
+        <w:t>Matlab</w:t>
+      </w:r>
+      <w:proofErr w:type="spellEnd"/>
+      <w:r>
+        <w:t>, чтобы в итоге получить сетку, в дальнейшем подаваемую в нейросеть.</w:t>
+      </w:r>
+    </w:p>
+    <w:p>
+      <w:pPr>
+        <w:pStyle w:val="a3"/>
+      </w:pPr>
+      <w:r>
+        <w:t xml:space="preserve">Кроме того, для подготовки </w:t>
+      </w:r>
+      <w:proofErr w:type="spellStart"/>
+      <w:r>
+        <w:t>датасета</w:t>
+      </w:r>
+      <w:proofErr w:type="spellEnd"/>
+      <w:r>
+        <w:t xml:space="preserve"> алгоритм</w:t>
+      </w:r>
+      <w:r>
+        <w:t xml:space="preserve"> </w:t>
+      </w:r>
+      <w:proofErr w:type="spellStart"/>
+      <w:r>
+        <w:rPr>
+          <w:highlight w:val="yellow"/>
+          <w:lang w:val="en-US"/>
+        </w:rPr>
         <w:t>VoxSurf</w:t>
       </w:r>
-      <w:r>
-        <w:t xml:space="preserve"> был доработан. Было настроено разрешение получаемой модели, то есть максимальное количество вокселей по любой из координат, а также доработан метод подачи входных данных таким образом, чтобы на вход подавался путь до папки с </w:t>
+      <w:proofErr w:type="spellEnd"/>
+      <w:r>
+        <w:t xml:space="preserve"> был доработан. Было настроено разрешение получаемой модели, то есть максимальное количество </w:t>
+      </w:r>
+      <w:proofErr w:type="spellStart"/>
+      <w:r>
+        <w:t>вокселей</w:t>
+      </w:r>
+      <w:proofErr w:type="spellEnd"/>
+      <w:r>
+        <w:t xml:space="preserve"> по любой из координат, а также доработан метод подачи </w:t>
       </w:r>
       <w:r>
         <w:lastRenderedPageBreak/>
-        <w:t xml:space="preserve">файлами, путь до папки для хранения результата и класс изделия- строка, использующаяся в дальнейшем формировании имения файлов и по которой будет определяться класс изделия при обучении нейросети. </w:t>
+        <w:t xml:space="preserve">входных данных таким образом, чтобы на вход подавался путь до папки с файлами, путь до папки для хранения результата и класс изделия- строка, использующаяся в дальнейшем формировании имения файлов и по которой будет определяться класс изделия при обучении нейросети. </w:t>
       </w:r>
       <w:r>
         <w:br w:type="page"/>
@@ -1153,7 +1705,15 @@
           <w:highlight w:val="yellow"/>
           <w:lang w:eastAsia="ru-RU"/>
         </w:rPr>
-        <w:t>ссылки на репозитории?</w:t>
+        <w:t xml:space="preserve">ссылки на </w:t>
+      </w:r>
+      <w:proofErr w:type="gramStart"/>
+      <w:r>
+        <w:rPr>
+          <w:highlight w:val="yellow"/>
+          <w:lang w:eastAsia="ru-RU"/>
+        </w:rPr>
+        <w:t>репозитории?</w:t>
       </w:r>
       <w:r>
         <w:rPr>
@@ -1162,6 +1722,7 @@
         </w:rPr>
         <w:t>/</w:t>
       </w:r>
+      <w:proofErr w:type="gramEnd"/>
     </w:p>
     <w:p>
       <w:pPr>
@@ -1556,6 +2117,119 @@
     </w:lvl>
   </w:abstractNum>
   <w:abstractNum w:abstractNumId="4" w15:restartNumberingAfterBreak="0">
+    <w:nsid w:val="1C052215"/>
+    <w:multiLevelType w:val="hybridMultilevel"/>
+    <w:tmpl w:val="4F4A57D4"/>
+    <w:lvl w:ilvl="0" w:tplc="04190001">
+      <w:start w:val="1"/>
+      <w:numFmt w:val="bullet"/>
+      <w:lvlText w:val=""/>
+      <w:lvlJc w:val="left"/>
+      <w:pPr>
+        <w:ind w:left="1080" w:hanging="360"/>
+      </w:pPr>
+      <w:rPr>
+        <w:rFonts w:ascii="Symbol" w:hAnsi="Symbol" w:hint="default"/>
+      </w:rPr>
+    </w:lvl>
+    <w:lvl w:ilvl="1" w:tplc="04190003" w:tentative="1">
+      <w:start w:val="1"/>
+      <w:numFmt w:val="bullet"/>
+      <w:lvlText w:val="o"/>
+      <w:lvlJc w:val="left"/>
+      <w:pPr>
+        <w:ind w:left="1800" w:hanging="360"/>
+      </w:pPr>
+      <w:rPr>
+        <w:rFonts w:ascii="Courier New" w:hAnsi="Courier New" w:cs="Courier New" w:hint="default"/>
+      </w:rPr>
+    </w:lvl>
+    <w:lvl w:ilvl="2" w:tplc="04190005" w:tentative="1">
+      <w:start w:val="1"/>
+      <w:numFmt w:val="bullet"/>
+      <w:lvlText w:val=""/>
+      <w:lvlJc w:val="left"/>
+      <w:pPr>
+        <w:ind w:left="2520" w:hanging="360"/>
+      </w:pPr>
+      <w:rPr>
+        <w:rFonts w:ascii="Wingdings" w:hAnsi="Wingdings" w:hint="default"/>
+      </w:rPr>
+    </w:lvl>
+    <w:lvl w:ilvl="3" w:tplc="04190001" w:tentative="1">
+      <w:start w:val="1"/>
+      <w:numFmt w:val="bullet"/>
+      <w:lvlText w:val=""/>
+      <w:lvlJc w:val="left"/>
+      <w:pPr>
+        <w:ind w:left="3240" w:hanging="360"/>
+      </w:pPr>
+      <w:rPr>
+        <w:rFonts w:ascii="Symbol" w:hAnsi="Symbol" w:hint="default"/>
+      </w:rPr>
+    </w:lvl>
+    <w:lvl w:ilvl="4" w:tplc="04190003" w:tentative="1">
+      <w:start w:val="1"/>
+      <w:numFmt w:val="bullet"/>
+      <w:lvlText w:val="o"/>
+      <w:lvlJc w:val="left"/>
+      <w:pPr>
+        <w:ind w:left="3960" w:hanging="360"/>
+      </w:pPr>
+      <w:rPr>
+        <w:rFonts w:ascii="Courier New" w:hAnsi="Courier New" w:cs="Courier New" w:hint="default"/>
+      </w:rPr>
+    </w:lvl>
+    <w:lvl w:ilvl="5" w:tplc="04190005" w:tentative="1">
+      <w:start w:val="1"/>
+      <w:numFmt w:val="bullet"/>
+      <w:lvlText w:val=""/>
+      <w:lvlJc w:val="left"/>
+      <w:pPr>
+        <w:ind w:left="4680" w:hanging="360"/>
+      </w:pPr>
+      <w:rPr>
+        <w:rFonts w:ascii="Wingdings" w:hAnsi="Wingdings" w:hint="default"/>
+      </w:rPr>
+    </w:lvl>
+    <w:lvl w:ilvl="6" w:tplc="04190001" w:tentative="1">
+      <w:start w:val="1"/>
+      <w:numFmt w:val="bullet"/>
+      <w:lvlText w:val=""/>
+      <w:lvlJc w:val="left"/>
+      <w:pPr>
+        <w:ind w:left="5400" w:hanging="360"/>
+      </w:pPr>
+      <w:rPr>
+        <w:rFonts w:ascii="Symbol" w:hAnsi="Symbol" w:hint="default"/>
+      </w:rPr>
+    </w:lvl>
+    <w:lvl w:ilvl="7" w:tplc="04190003" w:tentative="1">
+      <w:start w:val="1"/>
+      <w:numFmt w:val="bullet"/>
+      <w:lvlText w:val="o"/>
+      <w:lvlJc w:val="left"/>
+      <w:pPr>
+        <w:ind w:left="6120" w:hanging="360"/>
+      </w:pPr>
+      <w:rPr>
+        <w:rFonts w:ascii="Courier New" w:hAnsi="Courier New" w:cs="Courier New" w:hint="default"/>
+      </w:rPr>
+    </w:lvl>
+    <w:lvl w:ilvl="8" w:tplc="04190005" w:tentative="1">
+      <w:start w:val="1"/>
+      <w:numFmt w:val="bullet"/>
+      <w:lvlText w:val=""/>
+      <w:lvlJc w:val="left"/>
+      <w:pPr>
+        <w:ind w:left="6840" w:hanging="360"/>
+      </w:pPr>
+      <w:rPr>
+        <w:rFonts w:ascii="Wingdings" w:hAnsi="Wingdings" w:hint="default"/>
+      </w:rPr>
+    </w:lvl>
+  </w:abstractNum>
+  <w:abstractNum w:abstractNumId="5" w15:restartNumberingAfterBreak="0">
     <w:nsid w:val="1D69023F"/>
     <w:multiLevelType w:val="hybridMultilevel"/>
     <w:tmpl w:val="AB50C77E"/>
@@ -1644,7 +2318,7 @@
       </w:pPr>
     </w:lvl>
   </w:abstractNum>
-  <w:abstractNum w:abstractNumId="5" w15:restartNumberingAfterBreak="0">
+  <w:abstractNum w:abstractNumId="6" w15:restartNumberingAfterBreak="0">
     <w:nsid w:val="2C3A62CC"/>
     <w:multiLevelType w:val="multilevel"/>
     <w:tmpl w:val="BE54166A"/>
@@ -1759,7 +2433,7 @@
       </w:rPr>
     </w:lvl>
   </w:abstractNum>
-  <w:abstractNum w:abstractNumId="6" w15:restartNumberingAfterBreak="0">
+  <w:abstractNum w:abstractNumId="7" w15:restartNumberingAfterBreak="0">
     <w:nsid w:val="346E180E"/>
     <w:multiLevelType w:val="hybridMultilevel"/>
     <w:tmpl w:val="E8B4DE84"/>
@@ -1845,7 +2519,7 @@
       </w:pPr>
     </w:lvl>
   </w:abstractNum>
-  <w:abstractNum w:abstractNumId="7" w15:restartNumberingAfterBreak="0">
+  <w:abstractNum w:abstractNumId="8" w15:restartNumberingAfterBreak="0">
     <w:nsid w:val="3EE514C1"/>
     <w:multiLevelType w:val="hybridMultilevel"/>
     <w:tmpl w:val="FB92C79E"/>
@@ -1935,7 +2609,7 @@
       </w:pPr>
     </w:lvl>
   </w:abstractNum>
-  <w:abstractNum w:abstractNumId="8" w15:restartNumberingAfterBreak="0">
+  <w:abstractNum w:abstractNumId="9" w15:restartNumberingAfterBreak="0">
     <w:nsid w:val="44110D5F"/>
     <w:multiLevelType w:val="hybridMultilevel"/>
     <w:tmpl w:val="C92C585C"/>
@@ -2021,7 +2695,7 @@
       </w:pPr>
     </w:lvl>
   </w:abstractNum>
-  <w:abstractNum w:abstractNumId="9" w15:restartNumberingAfterBreak="0">
+  <w:abstractNum w:abstractNumId="10" w15:restartNumberingAfterBreak="0">
     <w:nsid w:val="48052673"/>
     <w:multiLevelType w:val="hybridMultilevel"/>
     <w:tmpl w:val="8700ABD8"/>
@@ -2134,7 +2808,7 @@
       </w:rPr>
     </w:lvl>
   </w:abstractNum>
-  <w:abstractNum w:abstractNumId="10" w15:restartNumberingAfterBreak="0">
+  <w:abstractNum w:abstractNumId="11" w15:restartNumberingAfterBreak="0">
     <w:nsid w:val="538C717A"/>
     <w:multiLevelType w:val="hybridMultilevel"/>
     <w:tmpl w:val="8CB4739A"/>
@@ -2223,7 +2897,7 @@
       </w:pPr>
     </w:lvl>
   </w:abstractNum>
-  <w:abstractNum w:abstractNumId="11" w15:restartNumberingAfterBreak="0">
+  <w:abstractNum w:abstractNumId="12" w15:restartNumberingAfterBreak="0">
     <w:nsid w:val="5A7B6052"/>
     <w:multiLevelType w:val="hybridMultilevel"/>
     <w:tmpl w:val="CDCCC06C"/>
@@ -2309,7 +2983,7 @@
       </w:pPr>
     </w:lvl>
   </w:abstractNum>
-  <w:abstractNum w:abstractNumId="12" w15:restartNumberingAfterBreak="0">
+  <w:abstractNum w:abstractNumId="13" w15:restartNumberingAfterBreak="0">
     <w:nsid w:val="5CDE037F"/>
     <w:multiLevelType w:val="multilevel"/>
     <w:tmpl w:val="8A2E89EC"/>
@@ -2458,7 +3132,7 @@
       </w:rPr>
     </w:lvl>
   </w:abstractNum>
-  <w:abstractNum w:abstractNumId="13" w15:restartNumberingAfterBreak="0">
+  <w:abstractNum w:abstractNumId="14" w15:restartNumberingAfterBreak="0">
     <w:nsid w:val="638B29F5"/>
     <w:multiLevelType w:val="hybridMultilevel"/>
     <w:tmpl w:val="967828E2"/>
@@ -2547,7 +3221,7 @@
       </w:pPr>
     </w:lvl>
   </w:abstractNum>
-  <w:abstractNum w:abstractNumId="14" w15:restartNumberingAfterBreak="0">
+  <w:abstractNum w:abstractNumId="15" w15:restartNumberingAfterBreak="0">
     <w:nsid w:val="67AF7E9B"/>
     <w:multiLevelType w:val="hybridMultilevel"/>
     <w:tmpl w:val="8DCE9EF8"/>
@@ -2660,7 +3334,7 @@
       </w:rPr>
     </w:lvl>
   </w:abstractNum>
-  <w:abstractNum w:abstractNumId="15" w15:restartNumberingAfterBreak="0">
+  <w:abstractNum w:abstractNumId="16" w15:restartNumberingAfterBreak="0">
     <w:nsid w:val="70455E12"/>
     <w:multiLevelType w:val="hybridMultilevel"/>
     <w:tmpl w:val="378A0776"/>
@@ -2746,7 +3420,7 @@
       </w:pPr>
     </w:lvl>
   </w:abstractNum>
-  <w:abstractNum w:abstractNumId="16" w15:restartNumberingAfterBreak="0">
+  <w:abstractNum w:abstractNumId="17" w15:restartNumberingAfterBreak="0">
     <w:nsid w:val="715F1D7C"/>
     <w:multiLevelType w:val="hybridMultilevel"/>
     <w:tmpl w:val="C0F4D466"/>
@@ -2832,7 +3506,7 @@
       </w:pPr>
     </w:lvl>
   </w:abstractNum>
-  <w:abstractNum w:abstractNumId="17" w15:restartNumberingAfterBreak="0">
+  <w:abstractNum w:abstractNumId="18" w15:restartNumberingAfterBreak="0">
     <w:nsid w:val="71EA720A"/>
     <w:multiLevelType w:val="hybridMultilevel"/>
     <w:tmpl w:val="6B424AF6"/>
@@ -2919,10 +3593,10 @@
     </w:lvl>
   </w:abstractNum>
   <w:num w:numId="1">
-    <w:abstractNumId w:val="5"/>
+    <w:abstractNumId w:val="6"/>
   </w:num>
   <w:num w:numId="2">
-    <w:abstractNumId w:val="5"/>
+    <w:abstractNumId w:val="6"/>
     <w:lvlOverride w:ilvl="0">
       <w:startOverride w:val="1"/>
     </w:lvlOverride>
@@ -2952,10 +3626,10 @@
     </w:lvlOverride>
   </w:num>
   <w:num w:numId="3">
-    <w:abstractNumId w:val="8"/>
+    <w:abstractNumId w:val="9"/>
   </w:num>
   <w:num w:numId="4">
-    <w:abstractNumId w:val="8"/>
+    <w:abstractNumId w:val="9"/>
   </w:num>
   <w:num w:numId="5">
     <w:abstractNumId w:val="2"/>
@@ -2964,13 +3638,13 @@
     <w:abstractNumId w:val="2"/>
   </w:num>
   <w:num w:numId="7">
-    <w:abstractNumId w:val="5"/>
+    <w:abstractNumId w:val="6"/>
   </w:num>
   <w:num w:numId="8">
-    <w:abstractNumId w:val="5"/>
+    <w:abstractNumId w:val="6"/>
   </w:num>
   <w:num w:numId="9">
-    <w:abstractNumId w:val="5"/>
+    <w:abstractNumId w:val="6"/>
   </w:num>
   <w:num w:numId="10">
     <w:abstractNumId w:val="1"/>
@@ -2979,43 +3653,46 @@
     <w:abstractNumId w:val="0"/>
   </w:num>
   <w:num w:numId="12">
+    <w:abstractNumId w:val="11"/>
+  </w:num>
+  <w:num w:numId="13">
     <w:abstractNumId w:val="10"/>
   </w:num>
-  <w:num w:numId="13">
-    <w:abstractNumId w:val="9"/>
-  </w:num>
   <w:num w:numId="14">
-    <w:abstractNumId w:val="13"/>
+    <w:abstractNumId w:val="14"/>
   </w:num>
   <w:num w:numId="15">
-    <w:abstractNumId w:val="4"/>
+    <w:abstractNumId w:val="5"/>
   </w:num>
   <w:num w:numId="16">
-    <w:abstractNumId w:val="14"/>
+    <w:abstractNumId w:val="15"/>
   </w:num>
   <w:num w:numId="17">
-    <w:abstractNumId w:val="16"/>
+    <w:abstractNumId w:val="17"/>
   </w:num>
   <w:num w:numId="18">
     <w:abstractNumId w:val="3"/>
   </w:num>
   <w:num w:numId="19">
-    <w:abstractNumId w:val="15"/>
+    <w:abstractNumId w:val="16"/>
   </w:num>
   <w:num w:numId="20">
-    <w:abstractNumId w:val="6"/>
+    <w:abstractNumId w:val="7"/>
   </w:num>
   <w:num w:numId="21">
+    <w:abstractNumId w:val="13"/>
+  </w:num>
+  <w:num w:numId="22">
+    <w:abstractNumId w:val="18"/>
+  </w:num>
+  <w:num w:numId="23">
     <w:abstractNumId w:val="12"/>
   </w:num>
-  <w:num w:numId="22">
-    <w:abstractNumId w:val="17"/>
+  <w:num w:numId="24">
+    <w:abstractNumId w:val="8"/>
   </w:num>
-  <w:num w:numId="23">
-    <w:abstractNumId w:val="11"/>
-  </w:num>
-  <w:num w:numId="24">
-    <w:abstractNumId w:val="7"/>
+  <w:num w:numId="25">
+    <w:abstractNumId w:val="4"/>
   </w:num>
 </w:numbering>
 </file>
@@ -3143,6 +3820,7 @@
     <w:lsdException w:name="HTML Sample" w:semiHidden="1" w:unhideWhenUsed="1"/>
     <w:lsdException w:name="HTML Typewriter" w:semiHidden="1" w:unhideWhenUsed="1"/>
     <w:lsdException w:name="HTML Variable" w:semiHidden="1" w:unhideWhenUsed="1"/>
+    <w:lsdException w:name="Normal Table" w:semiHidden="1" w:unhideWhenUsed="1"/>
     <w:lsdException w:name="annotation subject" w:semiHidden="1" w:unhideWhenUsed="1"/>
     <w:lsdException w:name="No List" w:semiHidden="1" w:unhideWhenUsed="1"/>
     <w:lsdException w:name="Outline List 1" w:semiHidden="1" w:unhideWhenUsed="1"/>
@@ -3185,8 +3863,11 @@
     <w:lsdException w:name="Table Contemporary" w:semiHidden="1" w:unhideWhenUsed="1"/>
     <w:lsdException w:name="Table Elegant" w:semiHidden="1" w:unhideWhenUsed="1"/>
     <w:lsdException w:name="Table Professional" w:semiHidden="1" w:unhideWhenUsed="1"/>
+    <w:lsdException w:name="Table Subtle 1" w:semiHidden="1" w:unhideWhenUsed="1"/>
     <w:lsdException w:name="Table Subtle 2" w:semiHidden="1" w:unhideWhenUsed="1"/>
     <w:lsdException w:name="Table Web 1" w:semiHidden="1" w:unhideWhenUsed="1"/>
+    <w:lsdException w:name="Table Web 2" w:semiHidden="1" w:unhideWhenUsed="1"/>
+    <w:lsdException w:name="Table Web 3" w:semiHidden="1" w:unhideWhenUsed="1"/>
     <w:lsdException w:name="Balloon Text" w:semiHidden="1" w:unhideWhenUsed="1"/>
     <w:lsdException w:name="Table Grid" w:uiPriority="39"/>
     <w:lsdException w:name="Table Theme" w:semiHidden="1" w:unhideWhenUsed="1"/>
